--- a/CC-Lab/Module 10.docx
+++ b/CC-Lab/Module 10.docx
@@ -33,8 +33,6 @@
           <w:lang w:val="en-US"/>
         </w:rPr>
       </w:pPr>
-      <w:bookmarkStart w:id="0" w:name="_GoBack"/>
-      <w:bookmarkEnd w:id="0"/>
       <w:r>
         <w:rPr>
           <w:rFonts w:hint="default" w:ascii="Arial" w:hAnsi="Arial" w:cs="Arial"/>
@@ -601,7 +599,6 @@
           <w:spacing w:val="0"/>
           <w:sz w:val="16"/>
           <w:szCs w:val="16"/>
-          <w:bdr w:val="none" w:color="auto" w:sz="0" w:space="0"/>
           <w:shd w:val="clear" w:fill="FFFFFF"/>
           <w:vertAlign w:val="baseline"/>
         </w:rPr>
@@ -757,7 +754,6 @@
           <w:spacing w:val="0"/>
           <w:sz w:val="16"/>
           <w:szCs w:val="16"/>
-          <w:bdr w:val="none" w:color="auto" w:sz="0" w:space="0"/>
           <w:shd w:val="clear" w:fill="FFFFFF"/>
           <w:vertAlign w:val="baseline"/>
         </w:rPr>
@@ -851,7 +847,9 @@
         </w:tblBorders>
         <w:tblLayout w:type="autofit"/>
         <w:tblCellMar>
+          <w:top w:w="0" w:type="dxa"/>
           <w:left w:w="108" w:type="dxa"/>
+          <w:bottom w:w="0" w:type="dxa"/>
           <w:right w:w="108" w:type="dxa"/>
         </w:tblCellMar>
       </w:tblPr>
@@ -870,7 +868,9 @@
             <w:insideV w:val="single" w:color="auto" w:sz="4" w:space="0"/>
           </w:tblBorders>
           <w:tblCellMar>
+            <w:top w:w="0" w:type="dxa"/>
             <w:left w:w="108" w:type="dxa"/>
+            <w:bottom w:w="0" w:type="dxa"/>
             <w:right w:w="108" w:type="dxa"/>
           </w:tblCellMar>
         </w:tblPrEx>
@@ -880,6 +880,7 @@
           </w:tcPr>
           <w:p>
             <w:pPr>
+              <w:widowControl w:val="0"/>
               <w:jc w:val="center"/>
               <w:rPr>
                 <w:rFonts w:hint="default" w:ascii="Arial" w:hAnsi="Arial" w:eastAsia="Ember Display" w:cs="Arial"/>
@@ -923,6 +924,7 @@
           </w:tcPr>
           <w:p>
             <w:pPr>
+              <w:widowControl w:val="0"/>
               <w:jc w:val="center"/>
               <w:rPr>
                 <w:rFonts w:hint="default" w:ascii="Arial" w:hAnsi="Arial" w:eastAsia="Ember Display" w:cs="Arial"/>
@@ -972,7 +974,9 @@
             <w:insideV w:val="single" w:color="auto" w:sz="4" w:space="0"/>
           </w:tblBorders>
           <w:tblCellMar>
+            <w:top w:w="0" w:type="dxa"/>
             <w:left w:w="108" w:type="dxa"/>
+            <w:bottom w:w="0" w:type="dxa"/>
             <w:right w:w="108" w:type="dxa"/>
           </w:tblCellMar>
         </w:tblPrEx>
@@ -982,10 +986,13 @@
           </w:tcPr>
           <w:p>
             <w:pPr>
+              <w:widowControl w:val="0"/>
               <w:numPr>
+                <w:ilvl w:val="0"/>
                 <w:numId w:val="0"/>
               </w:numPr>
               <w:ind w:leftChars="0"/>
+              <w:jc w:val="both"/>
               <w:rPr>
                 <w:rFonts w:hint="default" w:ascii="Arial" w:hAnsi="Arial" w:eastAsia="Ember Display" w:cs="Arial"/>
                 <w:i w:val="0"/>
@@ -1024,10 +1031,13 @@
           </w:tcPr>
           <w:p>
             <w:pPr>
+              <w:widowControl w:val="0"/>
               <w:numPr>
+                <w:ilvl w:val="0"/>
                 <w:numId w:val="0"/>
               </w:numPr>
               <w:ind w:leftChars="0"/>
+              <w:jc w:val="both"/>
               <w:rPr>
                 <w:rFonts w:hint="default" w:ascii="Arial" w:hAnsi="Arial" w:eastAsia="Ember Display" w:cs="Arial"/>
                 <w:i w:val="0"/>
@@ -1072,7 +1082,9 @@
             <w:insideV w:val="single" w:color="auto" w:sz="4" w:space="0"/>
           </w:tblBorders>
           <w:tblCellMar>
+            <w:top w:w="0" w:type="dxa"/>
             <w:left w:w="108" w:type="dxa"/>
+            <w:bottom w:w="0" w:type="dxa"/>
             <w:right w:w="108" w:type="dxa"/>
           </w:tblCellMar>
         </w:tblPrEx>
@@ -1082,6 +1094,8 @@
           </w:tcPr>
           <w:p>
             <w:pPr>
+              <w:widowControl w:val="0"/>
+              <w:jc w:val="both"/>
               <w:rPr>
                 <w:rFonts w:hint="default" w:ascii="Arial" w:hAnsi="Arial" w:eastAsia="Ember Display" w:cs="Arial"/>
                 <w:i w:val="0"/>
@@ -1110,7 +1124,25 @@
                 <w:vertAlign w:val="baseline"/>
                 <w:lang w:val="en-US"/>
               </w:rPr>
-              <w:t>Siza is smaller</w:t>
+              <w:t>Size</w:t>
+            </w:r>
+            <w:bookmarkStart w:id="0" w:name="_GoBack"/>
+            <w:bookmarkEnd w:id="0"/>
+            <w:r>
+              <w:rPr>
+                <w:rFonts w:hint="default" w:ascii="Arial" w:hAnsi="Arial" w:eastAsia="Ember Display" w:cs="Arial"/>
+                <w:i w:val="0"/>
+                <w:iCs w:val="0"/>
+                <w:caps w:val="0"/>
+                <w:color w:val="313537"/>
+                <w:spacing w:val="0"/>
+                <w:sz w:val="16"/>
+                <w:szCs w:val="16"/>
+                <w:shd w:val="clear" w:fill="FFFFFF"/>
+                <w:vertAlign w:val="baseline"/>
+                <w:lang w:val="en-US"/>
+              </w:rPr>
+              <w:t xml:space="preserve"> is smaller</w:t>
             </w:r>
           </w:p>
         </w:tc>
@@ -1120,6 +1152,8 @@
           </w:tcPr>
           <w:p>
             <w:pPr>
+              <w:widowControl w:val="0"/>
+              <w:jc w:val="both"/>
               <w:rPr>
                 <w:rFonts w:hint="default" w:ascii="Arial" w:hAnsi="Arial" w:eastAsia="Ember Display" w:cs="Arial"/>
                 <w:i w:val="0"/>
@@ -1164,7 +1198,9 @@
             <w:insideV w:val="single" w:color="auto" w:sz="4" w:space="0"/>
           </w:tblBorders>
           <w:tblCellMar>
+            <w:top w:w="0" w:type="dxa"/>
             <w:left w:w="108" w:type="dxa"/>
+            <w:bottom w:w="0" w:type="dxa"/>
             <w:right w:w="108" w:type="dxa"/>
           </w:tblCellMar>
         </w:tblPrEx>
@@ -1174,6 +1210,8 @@
           </w:tcPr>
           <w:p>
             <w:pPr>
+              <w:widowControl w:val="0"/>
+              <w:jc w:val="both"/>
               <w:rPr>
                 <w:rFonts w:hint="default" w:ascii="Arial" w:hAnsi="Arial" w:eastAsia="Ember Display" w:cs="Arial"/>
                 <w:i w:val="0"/>
@@ -1212,6 +1250,8 @@
           </w:tcPr>
           <w:p>
             <w:pPr>
+              <w:widowControl w:val="0"/>
+              <w:jc w:val="both"/>
               <w:rPr>
                 <w:rFonts w:hint="default" w:ascii="Arial" w:hAnsi="Arial" w:eastAsia="Ember Display" w:cs="Arial"/>
                 <w:i w:val="0"/>
@@ -1256,7 +1296,9 @@
             <w:insideV w:val="single" w:color="auto" w:sz="4" w:space="0"/>
           </w:tblBorders>
           <w:tblCellMar>
+            <w:top w:w="0" w:type="dxa"/>
             <w:left w:w="108" w:type="dxa"/>
+            <w:bottom w:w="0" w:type="dxa"/>
             <w:right w:w="108" w:type="dxa"/>
           </w:tblCellMar>
         </w:tblPrEx>
@@ -1266,6 +1308,8 @@
           </w:tcPr>
           <w:p>
             <w:pPr>
+              <w:widowControl w:val="0"/>
+              <w:jc w:val="both"/>
               <w:rPr>
                 <w:rFonts w:hint="default" w:ascii="Arial" w:hAnsi="Arial" w:eastAsia="Ember Display" w:cs="Arial"/>
                 <w:i w:val="0"/>
@@ -1304,6 +1348,8 @@
           </w:tcPr>
           <w:p>
             <w:pPr>
+              <w:widowControl w:val="0"/>
+              <w:jc w:val="both"/>
               <w:rPr>
                 <w:rFonts w:hint="default" w:ascii="Arial" w:hAnsi="Arial" w:eastAsia="Ember Display" w:cs="Arial"/>
                 <w:i w:val="0"/>
@@ -1348,7 +1394,9 @@
             <w:insideV w:val="single" w:color="auto" w:sz="4" w:space="0"/>
           </w:tblBorders>
           <w:tblCellMar>
+            <w:top w:w="0" w:type="dxa"/>
             <w:left w:w="108" w:type="dxa"/>
+            <w:bottom w:w="0" w:type="dxa"/>
             <w:right w:w="108" w:type="dxa"/>
           </w:tblCellMar>
         </w:tblPrEx>
@@ -1358,6 +1406,8 @@
           </w:tcPr>
           <w:p>
             <w:pPr>
+              <w:widowControl w:val="0"/>
+              <w:jc w:val="both"/>
               <w:rPr>
                 <w:rFonts w:hint="default" w:ascii="Arial" w:hAnsi="Arial" w:eastAsia="Ember Display" w:cs="Arial"/>
                 <w:i w:val="0"/>
@@ -1396,6 +1446,8 @@
           </w:tcPr>
           <w:p>
             <w:pPr>
+              <w:widowControl w:val="0"/>
+              <w:jc w:val="both"/>
               <w:rPr>
                 <w:rFonts w:hint="default" w:ascii="Arial" w:hAnsi="Arial" w:eastAsia="Ember Display" w:cs="Arial"/>
                 <w:i w:val="0"/>
@@ -1440,7 +1492,9 @@
             <w:insideV w:val="single" w:color="auto" w:sz="4" w:space="0"/>
           </w:tblBorders>
           <w:tblCellMar>
+            <w:top w:w="0" w:type="dxa"/>
             <w:left w:w="108" w:type="dxa"/>
+            <w:bottom w:w="0" w:type="dxa"/>
             <w:right w:w="108" w:type="dxa"/>
           </w:tblCellMar>
         </w:tblPrEx>
@@ -1450,6 +1504,8 @@
           </w:tcPr>
           <w:p>
             <w:pPr>
+              <w:widowControl w:val="0"/>
+              <w:jc w:val="both"/>
               <w:rPr>
                 <w:rFonts w:hint="default" w:ascii="Arial" w:hAnsi="Arial" w:eastAsia="Ember Display" w:cs="Arial"/>
                 <w:i w:val="0"/>
@@ -1488,6 +1544,8 @@
           </w:tcPr>
           <w:p>
             <w:pPr>
+              <w:widowControl w:val="0"/>
+              <w:jc w:val="both"/>
               <w:rPr>
                 <w:rFonts w:hint="default" w:ascii="Arial" w:hAnsi="Arial" w:eastAsia="Ember Display" w:cs="Arial"/>
                 <w:i w:val="0"/>
@@ -1553,7 +1611,9 @@
         </w:tblBorders>
         <w:tblLayout w:type="autofit"/>
         <w:tblCellMar>
+          <w:top w:w="0" w:type="dxa"/>
           <w:left w:w="108" w:type="dxa"/>
+          <w:bottom w:w="0" w:type="dxa"/>
           <w:right w:w="108" w:type="dxa"/>
         </w:tblCellMar>
       </w:tblPr>
@@ -1572,7 +1632,9 @@
             <w:insideV w:val="single" w:color="auto" w:sz="4" w:space="0"/>
           </w:tblBorders>
           <w:tblCellMar>
+            <w:top w:w="0" w:type="dxa"/>
             <w:left w:w="108" w:type="dxa"/>
+            <w:bottom w:w="0" w:type="dxa"/>
             <w:right w:w="108" w:type="dxa"/>
           </w:tblCellMar>
         </w:tblPrEx>
@@ -1582,6 +1644,7 @@
           </w:tcPr>
           <w:p>
             <w:pPr>
+              <w:widowControl w:val="0"/>
               <w:jc w:val="center"/>
               <w:rPr>
                 <w:rFonts w:hint="default" w:ascii="Arial" w:hAnsi="Arial" w:eastAsia="Ember Display" w:cs="Arial"/>
@@ -1624,7 +1687,9 @@
           </w:tcPr>
           <w:p>
             <w:pPr>
+              <w:widowControl w:val="0"/>
               <w:numPr>
+                <w:ilvl w:val="0"/>
                 <w:numId w:val="0"/>
               </w:numPr>
               <w:jc w:val="center"/>
@@ -1675,6 +1740,12 @@
             <w:insideH w:val="single" w:color="auto" w:sz="4" w:space="0"/>
             <w:insideV w:val="single" w:color="auto" w:sz="4" w:space="0"/>
           </w:tblBorders>
+          <w:tblCellMar>
+            <w:top w:w="0" w:type="dxa"/>
+            <w:left w:w="108" w:type="dxa"/>
+            <w:bottom w:w="0" w:type="dxa"/>
+            <w:right w:w="108" w:type="dxa"/>
+          </w:tblCellMar>
         </w:tblPrEx>
         <w:tc>
           <w:tcPr>
@@ -1682,11 +1753,13 @@
           </w:tcPr>
           <w:p>
             <w:pPr>
+              <w:widowControl w:val="0"/>
               <w:numPr>
                 <w:ilvl w:val="0"/>
                 <w:numId w:val="1"/>
               </w:numPr>
               <w:ind w:left="420" w:leftChars="0" w:hanging="420" w:firstLineChars="0"/>
+              <w:jc w:val="both"/>
               <w:rPr>
                 <w:rFonts w:hint="default" w:ascii="Arial" w:hAnsi="Arial" w:eastAsia="Ember Display" w:cs="Arial"/>
                 <w:b w:val="0"/>
@@ -1722,11 +1795,13 @@
           </w:p>
           <w:p>
             <w:pPr>
+              <w:widowControl w:val="0"/>
               <w:numPr>
                 <w:ilvl w:val="0"/>
                 <w:numId w:val="1"/>
               </w:numPr>
               <w:ind w:left="420" w:leftChars="0" w:hanging="420" w:firstLineChars="0"/>
+              <w:jc w:val="both"/>
               <w:rPr>
                 <w:rFonts w:hint="default" w:ascii="Arial" w:hAnsi="Arial" w:eastAsia="Ember Display" w:cs="Arial"/>
                 <w:b w:val="0"/>
@@ -1762,11 +1837,13 @@
           </w:p>
           <w:p>
             <w:pPr>
+              <w:widowControl w:val="0"/>
               <w:numPr>
                 <w:ilvl w:val="0"/>
                 <w:numId w:val="1"/>
               </w:numPr>
               <w:ind w:left="420" w:leftChars="0" w:hanging="420" w:firstLineChars="0"/>
+              <w:jc w:val="both"/>
               <w:rPr>
                 <w:rFonts w:hint="default" w:ascii="Arial" w:hAnsi="Arial" w:eastAsia="Ember Display" w:cs="Arial"/>
                 <w:b/>
@@ -1808,11 +1885,13 @@
           </w:tcPr>
           <w:p>
             <w:pPr>
+              <w:widowControl w:val="0"/>
               <w:numPr>
                 <w:ilvl w:val="0"/>
                 <w:numId w:val="1"/>
               </w:numPr>
               <w:ind w:left="420" w:leftChars="0" w:hanging="420" w:firstLineChars="0"/>
+              <w:jc w:val="both"/>
               <w:rPr>
                 <w:rFonts w:hint="default" w:ascii="Arial" w:hAnsi="Arial" w:eastAsia="Ember Display" w:cs="Arial"/>
                 <w:b/>
@@ -1850,11 +1929,13 @@
           </w:p>
           <w:p>
             <w:pPr>
+              <w:widowControl w:val="0"/>
               <w:numPr>
                 <w:ilvl w:val="0"/>
                 <w:numId w:val="1"/>
               </w:numPr>
               <w:ind w:left="420" w:leftChars="0" w:hanging="420" w:firstLineChars="0"/>
+              <w:jc w:val="both"/>
               <w:rPr>
                 <w:rFonts w:hint="default" w:ascii="Arial" w:hAnsi="Arial" w:eastAsia="Ember Display" w:cs="Arial"/>
                 <w:b/>
@@ -1892,11 +1973,13 @@
           </w:p>
           <w:p>
             <w:pPr>
+              <w:widowControl w:val="0"/>
               <w:numPr>
                 <w:ilvl w:val="0"/>
                 <w:numId w:val="1"/>
               </w:numPr>
               <w:ind w:left="420" w:leftChars="0" w:hanging="420" w:firstLineChars="0"/>
+              <w:jc w:val="both"/>
               <w:rPr>
                 <w:rFonts w:hint="default" w:ascii="Arial" w:hAnsi="Arial" w:eastAsia="Ember Display" w:cs="Arial"/>
                 <w:b/>
@@ -1938,6 +2021,7 @@
     <w:p>
       <w:pPr>
         <w:numPr>
+          <w:ilvl w:val="0"/>
           <w:numId w:val="0"/>
         </w:numPr>
         <w:rPr>
@@ -1959,6 +2043,7 @@
     <w:p>
       <w:pPr>
         <w:numPr>
+          <w:ilvl w:val="0"/>
           <w:numId w:val="0"/>
         </w:numPr>
         <w:rPr>
@@ -1997,6 +2082,7 @@
     <w:p>
       <w:pPr>
         <w:numPr>
+          <w:ilvl w:val="0"/>
           <w:numId w:val="0"/>
         </w:numPr>
         <w:rPr>
@@ -2024,7 +2110,6 @@
           <w:spacing w:val="0"/>
           <w:sz w:val="16"/>
           <w:szCs w:val="16"/>
-          <w:bdr w:val="none" w:color="auto" w:sz="0" w:space="0"/>
           <w:shd w:val="clear" w:fill="FFFFFF"/>
           <w:vertAlign w:val="baseline"/>
         </w:rPr>
@@ -2077,6 +2162,7 @@
     <w:p>
       <w:pPr>
         <w:numPr>
+          <w:ilvl w:val="0"/>
           <w:numId w:val="0"/>
         </w:numPr>
         <w:rPr>
@@ -2095,6 +2181,7 @@
     <w:p>
       <w:pPr>
         <w:numPr>
+          <w:ilvl w:val="0"/>
           <w:numId w:val="0"/>
         </w:numPr>
         <w:rPr>
@@ -2122,7 +2209,6 @@
           <w:spacing w:val="0"/>
           <w:sz w:val="16"/>
           <w:szCs w:val="16"/>
-          <w:bdr w:val="none" w:color="auto" w:sz="0" w:space="0"/>
           <w:shd w:val="clear" w:fill="FFFFFF"/>
           <w:vertAlign w:val="baseline"/>
         </w:rPr>
@@ -2146,6 +2232,7 @@
     <w:p>
       <w:pPr>
         <w:numPr>
+          <w:ilvl w:val="0"/>
           <w:numId w:val="0"/>
         </w:numPr>
         <w:rPr>
@@ -2164,6 +2251,7 @@
     <w:p>
       <w:pPr>
         <w:numPr>
+          <w:ilvl w:val="0"/>
           <w:numId w:val="0"/>
         </w:numPr>
         <w:rPr>
@@ -2191,7 +2279,6 @@
           <w:spacing w:val="0"/>
           <w:sz w:val="16"/>
           <w:szCs w:val="16"/>
-          <w:bdr w:val="none" w:color="auto" w:sz="0" w:space="0"/>
           <w:shd w:val="clear" w:fill="FFFFFF"/>
           <w:vertAlign w:val="baseline"/>
         </w:rPr>
@@ -2215,6 +2302,7 @@
     <w:p>
       <w:pPr>
         <w:numPr>
+          <w:ilvl w:val="0"/>
           <w:numId w:val="0"/>
         </w:numPr>
         <w:rPr>
@@ -2233,6 +2321,7 @@
     <w:p>
       <w:pPr>
         <w:numPr>
+          <w:ilvl w:val="0"/>
           <w:numId w:val="0"/>
         </w:numPr>
         <w:rPr>
@@ -2260,7 +2349,6 @@
           <w:spacing w:val="0"/>
           <w:sz w:val="16"/>
           <w:szCs w:val="16"/>
-          <w:bdr w:val="none" w:color="auto" w:sz="0" w:space="0"/>
           <w:shd w:val="clear" w:fill="FFFFFF"/>
           <w:vertAlign w:val="baseline"/>
         </w:rPr>
@@ -2284,6 +2372,7 @@
     <w:p>
       <w:pPr>
         <w:numPr>
+          <w:ilvl w:val="0"/>
           <w:numId w:val="0"/>
         </w:numPr>
         <w:rPr>
@@ -2302,6 +2391,7 @@
     <w:p>
       <w:pPr>
         <w:numPr>
+          <w:ilvl w:val="0"/>
           <w:numId w:val="0"/>
         </w:numPr>
         <w:jc w:val="center"/>
